--- a/M00361014_Kaushal_Guragain_CIS663_Section01_Project_Draft_Spring2024.doc.docx
+++ b/M00361014_Kaushal_Guragain_CIS663_Section01_Project_Draft_Spring2024.doc.docx
@@ -1,6 +1,6 @@
 
 <file path=word/document.xml><?xml version="1.0" encoding="utf-8"?>
-<w:document xmlns:wpc="http://schemas.microsoft.com/office/word/2010/wordprocessingCanvas" xmlns:cx="http://schemas.microsoft.com/office/drawing/2014/chartex" xmlns:cx1="http://schemas.microsoft.com/office/drawing/2015/9/8/chartex" xmlns:cx2="http://schemas.microsoft.com/office/drawing/2015/10/21/chartex" xmlns:cx3="http://schemas.microsoft.com/office/drawing/2016/5/9/chartex" xmlns:cx4="http://schemas.microsoft.com/office/drawing/2016/5/10/chartex" xmlns:cx5="http://schemas.microsoft.com/office/drawing/2016/5/11/chartex" xmlns:cx6="http://schemas.microsoft.com/office/drawing/2016/5/12/chartex" xmlns:cx7="http://schemas.microsoft.com/office/drawing/2016/5/13/chartex" xmlns:cx8="http://schemas.microsoft.com/office/drawing/2016/5/14/chartex" xmlns:mc="http://schemas.openxmlformats.org/markup-compatibility/2006" xmlns:aink="http://schemas.microsoft.com/office/drawing/2016/ink" xmlns:am3d="http://schemas.microsoft.com/office/drawing/2017/model3d" xmlns:o="urn:schemas-microsoft-com:office:office" xmlns:oel="http://schemas.microsoft.com/office/2019/extlst" xmlns:r="http://schemas.openxmlformats.org/officeDocument/2006/relationships" xmlns:m="http://schemas.openxmlformats.org/officeDocument/2006/math" xmlns:v="urn:schemas-microsoft-com:vml" xmlns:wp14="http://schemas.microsoft.com/office/word/2010/wordprocessingDrawing" xmlns:wp="http://schemas.openxmlformats.org/drawingml/2006/wordprocessingDrawing" xmlns:w10="urn:schemas-microsoft-com:office:word" xmlns:w="http://schemas.openxmlformats.org/wordprocessingml/2006/main" xmlns:w14="http://schemas.microsoft.com/office/word/2010/wordml" xmlns:w15="http://schemas.microsoft.com/office/word/2012/wordml" xmlns:w16cex="http://schemas.microsoft.com/office/word/2018/wordml/cex" xmlns:w16cid="http://schemas.microsoft.com/office/word/2016/wordml/cid" xmlns:w16="http://schemas.microsoft.com/office/word/2018/wordml" xmlns:w16sdtdh="http://schemas.microsoft.com/office/word/2020/wordml/sdtdatahash" xmlns:w16se="http://schemas.microsoft.com/office/word/2015/wordml/symex" xmlns:wpg="http://schemas.microsoft.com/office/word/2010/wordprocessingGroup" xmlns:wpi="http://schemas.microsoft.com/office/word/2010/wordprocessingInk" xmlns:wne="http://schemas.microsoft.com/office/word/2006/wordml" xmlns:wps="http://schemas.microsoft.com/office/word/2010/wordprocessingShape" mc:Ignorable="w14 w15 w16se w16cid w16 w16cex w16sdtdh wp14">
+<w:document xmlns:wpc="http://schemas.microsoft.com/office/word/2010/wordprocessingCanvas" xmlns:cx="http://schemas.microsoft.com/office/drawing/2014/chartex" xmlns:cx1="http://schemas.microsoft.com/office/drawing/2015/9/8/chartex" xmlns:cx2="http://schemas.microsoft.com/office/drawing/2015/10/21/chartex" xmlns:cx3="http://schemas.microsoft.com/office/drawing/2016/5/9/chartex" xmlns:cx4="http://schemas.microsoft.com/office/drawing/2016/5/10/chartex" xmlns:cx5="http://schemas.microsoft.com/office/drawing/2016/5/11/chartex" xmlns:cx6="http://schemas.microsoft.com/office/drawing/2016/5/12/chartex" xmlns:cx7="http://schemas.microsoft.com/office/drawing/2016/5/13/chartex" xmlns:cx8="http://schemas.microsoft.com/office/drawing/2016/5/14/chartex" xmlns:mc="http://schemas.openxmlformats.org/markup-compatibility/2006" xmlns:aink="http://schemas.microsoft.com/office/drawing/2016/ink" xmlns:am3d="http://schemas.microsoft.com/office/drawing/2017/model3d" xmlns:o="urn:schemas-microsoft-com:office:office" xmlns:oel="http://schemas.microsoft.com/office/2019/extlst" xmlns:r="http://schemas.openxmlformats.org/officeDocument/2006/relationships" xmlns:m="http://schemas.openxmlformats.org/officeDocument/2006/math" xmlns:v="urn:schemas-microsoft-com:vml" xmlns:wp14="http://schemas.microsoft.com/office/word/2010/wordprocessingDrawing" xmlns:wp="http://schemas.openxmlformats.org/drawingml/2006/wordprocessingDrawing" xmlns:w10="urn:schemas-microsoft-com:office:word" xmlns:w="http://schemas.openxmlformats.org/wordprocessingml/2006/main" xmlns:w14="http://schemas.microsoft.com/office/word/2010/wordml" xmlns:w15="http://schemas.microsoft.com/office/word/2012/wordml" xmlns:w16cex="http://schemas.microsoft.com/office/word/2018/wordml/cex" xmlns:w16cid="http://schemas.microsoft.com/office/word/2016/wordml/cid" xmlns:w16="http://schemas.microsoft.com/office/word/2018/wordml" xmlns:w16du="http://schemas.microsoft.com/office/word/2023/wordml/word16du" xmlns:w16sdtdh="http://schemas.microsoft.com/office/word/2020/wordml/sdtdatahash" xmlns:w16se="http://schemas.microsoft.com/office/word/2015/wordml/symex" xmlns:wpg="http://schemas.microsoft.com/office/word/2010/wordprocessingGroup" xmlns:wpi="http://schemas.microsoft.com/office/word/2010/wordprocessingInk" xmlns:wne="http://schemas.microsoft.com/office/word/2006/wordml" xmlns:wps="http://schemas.microsoft.com/office/word/2010/wordprocessingShape" mc:Ignorable="w14 w15 w16se w16cid w16 w16cex w16sdtdh w16du wp14">
   <w:body>
     <w:p>
       <w:pPr>
@@ -892,13 +892,7 @@
         <w:jc w:val="both"/>
       </w:pPr>
       <w:r>
-        <w:t xml:space="preserve">I read the paper </w:t>
-      </w:r>
-      <w:r>
-        <w:t>Elango, Dinesh, Social Media Video Creators Monetization and Business on YouTube</w:t>
-      </w:r>
-      <w:r>
-        <w:t xml:space="preserve"> by Dinesh Elango.</w:t>
+        <w:t>I read the paper Elango, Dinesh, Social Media Video Creators Monetization and Business on YouTube by Dinesh Elango.</w:t>
       </w:r>
       <w:r>
         <w:t xml:space="preserve"> In the paper he talks about how advertisers will select the video for ads marketing and how the earning is distributed to the video creators. He also talks about possible conversation rates of views into revenue. </w:t>
@@ -1504,13 +1498,7 @@
         <w:rPr>
           <w:szCs w:val="28"/>
         </w:rPr>
-        <w:t>The data</w:t>
-      </w:r>
-      <w:r>
-        <w:rPr>
-          <w:szCs w:val="28"/>
-        </w:rPr>
-        <w:t xml:space="preserve"> I need for my research project will need to have high volume of data with many metrices involved as discussed before.</w:t>
+        <w:t>The data I need for my research project will need to have high volume of data with many metrices involved as discussed before.</w:t>
       </w:r>
       <w:r>
         <w:rPr>
@@ -1642,13 +1630,7 @@
         <w:rPr>
           <w:szCs w:val="28"/>
         </w:rPr>
-        <w:t xml:space="preserve">My analysis will be a predictive statistical analysis based on </w:t>
-      </w:r>
-      <w:r>
-        <w:rPr>
-          <w:szCs w:val="28"/>
-        </w:rPr>
-        <w:t>the following</w:t>
+        <w:t>My analysis will be a predictive statistical analysis based on the following</w:t>
       </w:r>
       <w:r>
         <w:rPr>
@@ -1902,7 +1884,13 @@
         <w:rPr>
           <w:szCs w:val="28"/>
         </w:rPr>
-        <w:t xml:space="preserve"> my data on methodologies like, Exploratory Data Analysis (EDA) using scatter plots, linear regression model, perform cross-validation using Mean Squared Error, Statistical Tests based on hypothesis, etc.  </w:t>
+        <w:t xml:space="preserve"> my data on methodologies like, Exploratory Data Analysis (EDA) using scatter plots, linear regression model, perform cross-validation using Mean Squared Error, Statistical Tests based on </w:t>
+      </w:r>
+      <w:r>
+        <w:rPr>
+          <w:szCs w:val="28"/>
+        </w:rPr>
+        <w:t xml:space="preserve">the hypothesis. </w:t>
       </w:r>
     </w:p>
     <w:p>
@@ -2038,7 +2026,7 @@
 </file>
 
 <file path=word/numbering.xml><?xml version="1.0" encoding="utf-8"?>
-<w:numbering xmlns:wpc="http://schemas.microsoft.com/office/word/2010/wordprocessingCanvas" xmlns:cx="http://schemas.microsoft.com/office/drawing/2014/chartex" xmlns:cx1="http://schemas.microsoft.com/office/drawing/2015/9/8/chartex" xmlns:cx2="http://schemas.microsoft.com/office/drawing/2015/10/21/chartex" xmlns:cx3="http://schemas.microsoft.com/office/drawing/2016/5/9/chartex" xmlns:cx4="http://schemas.microsoft.com/office/drawing/2016/5/10/chartex" xmlns:cx5="http://schemas.microsoft.com/office/drawing/2016/5/11/chartex" xmlns:cx6="http://schemas.microsoft.com/office/drawing/2016/5/12/chartex" xmlns:cx7="http://schemas.microsoft.com/office/drawing/2016/5/13/chartex" xmlns:cx8="http://schemas.microsoft.com/office/drawing/2016/5/14/chartex" xmlns:mc="http://schemas.openxmlformats.org/markup-compatibility/2006" xmlns:aink="http://schemas.microsoft.com/office/drawing/2016/ink" xmlns:am3d="http://schemas.microsoft.com/office/drawing/2017/model3d" xmlns:o="urn:schemas-microsoft-com:office:office" xmlns:oel="http://schemas.microsoft.com/office/2019/extlst" xmlns:r="http://schemas.openxmlformats.org/officeDocument/2006/relationships" xmlns:m="http://schemas.openxmlformats.org/officeDocument/2006/math" xmlns:v="urn:schemas-microsoft-com:vml" xmlns:wp14="http://schemas.microsoft.com/office/word/2010/wordprocessingDrawing" xmlns:wp="http://schemas.openxmlformats.org/drawingml/2006/wordprocessingDrawing" xmlns:w10="urn:schemas-microsoft-com:office:word" xmlns:w="http://schemas.openxmlformats.org/wordprocessingml/2006/main" xmlns:w14="http://schemas.microsoft.com/office/word/2010/wordml" xmlns:w15="http://schemas.microsoft.com/office/word/2012/wordml" xmlns:w16cex="http://schemas.microsoft.com/office/word/2018/wordml/cex" xmlns:w16cid="http://schemas.microsoft.com/office/word/2016/wordml/cid" xmlns:w16="http://schemas.microsoft.com/office/word/2018/wordml" xmlns:w16sdtdh="http://schemas.microsoft.com/office/word/2020/wordml/sdtdatahash" xmlns:w16se="http://schemas.microsoft.com/office/word/2015/wordml/symex" xmlns:wpg="http://schemas.microsoft.com/office/word/2010/wordprocessingGroup" xmlns:wpi="http://schemas.microsoft.com/office/word/2010/wordprocessingInk" xmlns:wne="http://schemas.microsoft.com/office/word/2006/wordml" xmlns:wps="http://schemas.microsoft.com/office/word/2010/wordprocessingShape" mc:Ignorable="w14 w15 w16se w16cid w16 w16cex w16sdtdh wp14">
+<w:numbering xmlns:wpc="http://schemas.microsoft.com/office/word/2010/wordprocessingCanvas" xmlns:cx="http://schemas.microsoft.com/office/drawing/2014/chartex" xmlns:cx1="http://schemas.microsoft.com/office/drawing/2015/9/8/chartex" xmlns:cx2="http://schemas.microsoft.com/office/drawing/2015/10/21/chartex" xmlns:cx3="http://schemas.microsoft.com/office/drawing/2016/5/9/chartex" xmlns:cx4="http://schemas.microsoft.com/office/drawing/2016/5/10/chartex" xmlns:cx5="http://schemas.microsoft.com/office/drawing/2016/5/11/chartex" xmlns:cx6="http://schemas.microsoft.com/office/drawing/2016/5/12/chartex" xmlns:cx7="http://schemas.microsoft.com/office/drawing/2016/5/13/chartex" xmlns:cx8="http://schemas.microsoft.com/office/drawing/2016/5/14/chartex" xmlns:mc="http://schemas.openxmlformats.org/markup-compatibility/2006" xmlns:aink="http://schemas.microsoft.com/office/drawing/2016/ink" xmlns:am3d="http://schemas.microsoft.com/office/drawing/2017/model3d" xmlns:o="urn:schemas-microsoft-com:office:office" xmlns:oel="http://schemas.microsoft.com/office/2019/extlst" xmlns:r="http://schemas.openxmlformats.org/officeDocument/2006/relationships" xmlns:m="http://schemas.openxmlformats.org/officeDocument/2006/math" xmlns:v="urn:schemas-microsoft-com:vml" xmlns:wp14="http://schemas.microsoft.com/office/word/2010/wordprocessingDrawing" xmlns:wp="http://schemas.openxmlformats.org/drawingml/2006/wordprocessingDrawing" xmlns:w10="urn:schemas-microsoft-com:office:word" xmlns:w="http://schemas.openxmlformats.org/wordprocessingml/2006/main" xmlns:w14="http://schemas.microsoft.com/office/word/2010/wordml" xmlns:w15="http://schemas.microsoft.com/office/word/2012/wordml" xmlns:w16cex="http://schemas.microsoft.com/office/word/2018/wordml/cex" xmlns:w16cid="http://schemas.microsoft.com/office/word/2016/wordml/cid" xmlns:w16="http://schemas.microsoft.com/office/word/2018/wordml" xmlns:w16du="http://schemas.microsoft.com/office/word/2023/wordml/word16du" xmlns:w16sdtdh="http://schemas.microsoft.com/office/word/2020/wordml/sdtdatahash" xmlns:w16se="http://schemas.microsoft.com/office/word/2015/wordml/symex" xmlns:wpg="http://schemas.microsoft.com/office/word/2010/wordprocessingGroup" xmlns:wpi="http://schemas.microsoft.com/office/word/2010/wordprocessingInk" xmlns:wne="http://schemas.microsoft.com/office/word/2006/wordml" xmlns:wps="http://schemas.microsoft.com/office/word/2010/wordprocessingShape" mc:Ignorable="w14 w15 w16se w16cid w16 w16cex w16sdtdh w16du wp14">
   <w:abstractNum w:abstractNumId="0" w15:restartNumberingAfterBreak="0">
     <w:nsid w:val="0B8A4F0A"/>
     <w:multiLevelType w:val="hybridMultilevel"/>
@@ -3943,7 +3931,7 @@
 </file>
 
 <file path=word/styles.xml><?xml version="1.0" encoding="utf-8"?>
-<w:styles xmlns:mc="http://schemas.openxmlformats.org/markup-compatibility/2006" xmlns:r="http://schemas.openxmlformats.org/officeDocument/2006/relationships" xmlns:w="http://schemas.openxmlformats.org/wordprocessingml/2006/main" xmlns:w14="http://schemas.microsoft.com/office/word/2010/wordml" xmlns:w15="http://schemas.microsoft.com/office/word/2012/wordml" xmlns:w16cex="http://schemas.microsoft.com/office/word/2018/wordml/cex" xmlns:w16cid="http://schemas.microsoft.com/office/word/2016/wordml/cid" xmlns:w16="http://schemas.microsoft.com/office/word/2018/wordml" xmlns:w16sdtdh="http://schemas.microsoft.com/office/word/2020/wordml/sdtdatahash" xmlns:w16se="http://schemas.microsoft.com/office/word/2015/wordml/symex" mc:Ignorable="w14 w15 w16se w16cid w16 w16cex w16sdtdh">
+<w:styles xmlns:mc="http://schemas.openxmlformats.org/markup-compatibility/2006" xmlns:r="http://schemas.openxmlformats.org/officeDocument/2006/relationships" xmlns:w="http://schemas.openxmlformats.org/wordprocessingml/2006/main" xmlns:w14="http://schemas.microsoft.com/office/word/2010/wordml" xmlns:w15="http://schemas.microsoft.com/office/word/2012/wordml" xmlns:w16cex="http://schemas.microsoft.com/office/word/2018/wordml/cex" xmlns:w16cid="http://schemas.microsoft.com/office/word/2016/wordml/cid" xmlns:w16="http://schemas.microsoft.com/office/word/2018/wordml" xmlns:w16du="http://schemas.microsoft.com/office/word/2023/wordml/word16du" xmlns:w16sdtdh="http://schemas.microsoft.com/office/word/2020/wordml/sdtdatahash" xmlns:w16se="http://schemas.microsoft.com/office/word/2015/wordml/symex" mc:Ignorable="w14 w15 w16se w16cid w16 w16cex w16sdtdh w16du">
   <w:docDefaults>
     <w:rPrDefault>
       <w:rPr>
@@ -4247,6 +4235,7 @@
   <w:style w:type="character" w:default="1" w:styleId="DefaultParagraphFont">
     <w:name w:val="Default Paragraph Font"/>
     <w:uiPriority w:val="1"/>
+    <w:semiHidden/>
     <w:unhideWhenUsed/>
   </w:style>
   <w:style w:type="table" w:default="1" w:styleId="TableNormal">
